--- a/Krasnogo27.HW5.docx
+++ b/Krasnogo27.HW5.docx
@@ -47,11 +47,797 @@
       <w:pPr>
         <w:spacing w:line="240" w:lineRule="auto"/>
       </w:pPr>
+      <w:r>
+        <w:t>I only ran the algorithm for 50 epochs, as convergence was normally reached very quickly.</w:t>
+      </w:r>
+      <w:r>
+        <w:t xml:space="preserve"> I min-maxed normalized the </w:t>
+      </w:r>
+      <w:r>
+        <w:t>datapoints and</w:t>
+      </w:r>
+      <w:r>
+        <w:t xml:space="preserve"> ran everything on the random seed 47 for repeatability.</w:t>
+      </w:r>
+    </w:p>
+    <w:p>
+      <w:pPr>
+        <w:spacing w:line="240" w:lineRule="auto"/>
+        <w:rPr>
+          <w:b/>
+          <w:bCs/>
+        </w:rPr>
+      </w:pPr>
+      <w:r>
+        <w:rPr>
+          <w:b/>
+          <w:bCs/>
+        </w:rPr>
+        <w:t>Joensuu Region</w:t>
+      </w:r>
+    </w:p>
+    <w:tbl>
+      <w:tblPr>
+        <w:tblStyle w:val="TableGrid"/>
+        <w:tblW w:w="0" w:type="auto"/>
+        <w:tblLook w:val="04A0" w:firstRow="1" w:lastRow="0" w:firstColumn="1" w:lastColumn="0" w:noHBand="0" w:noVBand="1"/>
+      </w:tblPr>
+      <w:tblGrid>
+        <w:gridCol w:w="2158"/>
+        <w:gridCol w:w="2158"/>
+        <w:gridCol w:w="6029"/>
+      </w:tblGrid>
+      <w:tr>
+        <w:tc>
+          <w:tcPr>
+            <w:tcW w:w="2158" w:type="dxa"/>
+          </w:tcPr>
+          <w:p>
+            <w:r>
+              <w:t>cluster count</w:t>
+            </w:r>
+          </w:p>
+        </w:tc>
+        <w:tc>
+          <w:tcPr>
+            <w:tcW w:w="2158" w:type="dxa"/>
+          </w:tcPr>
+          <w:p>
+            <w:r>
+              <w:t>mean entropy</w:t>
+            </w:r>
+          </w:p>
+        </w:tc>
+        <w:tc>
+          <w:tcPr>
+            <w:tcW w:w="6029" w:type="dxa"/>
+          </w:tcPr>
+          <w:p>
+            <w:r>
+              <w:t>centroid locations</w:t>
+            </w:r>
+          </w:p>
+        </w:tc>
+      </w:tr>
+      <w:tr>
+        <w:tc>
+          <w:tcPr>
+            <w:tcW w:w="2158" w:type="dxa"/>
+          </w:tcPr>
+          <w:p>
+            <w:r>
+              <w:t>4</w:t>
+            </w:r>
+          </w:p>
+        </w:tc>
+        <w:tc>
+          <w:tcPr>
+            <w:tcW w:w="2158" w:type="dxa"/>
+          </w:tcPr>
+          <w:p>
+            <w:r>
+              <w:t>0.093</w:t>
+            </w:r>
+          </w:p>
+        </w:tc>
+        <w:tc>
+          <w:tcPr>
+            <w:tcW w:w="6029" w:type="dxa"/>
+          </w:tcPr>
+          <w:p>
+            <w:r>
+              <w:t>Centroid 1: (0.275, 0.439)</w:t>
+            </w:r>
+            <w:r>
+              <w:t xml:space="preserve">, </w:t>
+            </w:r>
+            <w:r>
+              <w:t>Centroid 2: (0.697, 0.504)</w:t>
+            </w:r>
+          </w:p>
+          <w:p>
+            <w:r>
+              <w:t>Centroid 3: (0.616, 0.491)</w:t>
+            </w:r>
+            <w:r>
+              <w:t xml:space="preserve">, </w:t>
+            </w:r>
+            <w:r>
+              <w:t>Centroid 4: (0.674, 0.713)</w:t>
+            </w:r>
+          </w:p>
+        </w:tc>
+      </w:tr>
+      <w:tr>
+        <w:tc>
+          <w:tcPr>
+            <w:tcW w:w="2158" w:type="dxa"/>
+          </w:tcPr>
+          <w:p>
+            <w:r>
+              <w:t>6</w:t>
+            </w:r>
+          </w:p>
+        </w:tc>
+        <w:tc>
+          <w:tcPr>
+            <w:tcW w:w="2158" w:type="dxa"/>
+          </w:tcPr>
+          <w:p>
+            <w:r>
+              <w:t>0.077</w:t>
+            </w:r>
+          </w:p>
+        </w:tc>
+        <w:tc>
+          <w:tcPr>
+            <w:tcW w:w="6029" w:type="dxa"/>
+          </w:tcPr>
+          <w:p>
+            <w:r>
+              <w:t>Centroid 1: (0.149, 0.566)</w:t>
+            </w:r>
+            <w:r>
+              <w:t xml:space="preserve">, </w:t>
+            </w:r>
+            <w:r>
+              <w:t>Centroid 2: (0.675, 0.687)</w:t>
+            </w:r>
+          </w:p>
+          <w:p>
+            <w:r>
+              <w:t>Centroid 3: (0.614, 0.492)</w:t>
+            </w:r>
+            <w:r>
+              <w:t xml:space="preserve">, </w:t>
+            </w:r>
+            <w:r>
+              <w:t>Centroid 4: (0.383, 0.257)</w:t>
+            </w:r>
+          </w:p>
+          <w:p>
+            <w:r>
+              <w:t>Centroid 5: (0.645, 0.503)</w:t>
+            </w:r>
+            <w:r>
+              <w:t xml:space="preserve">, </w:t>
+            </w:r>
+            <w:r>
+              <w:t>Centroid 6: (0.660, 0.414)</w:t>
+            </w:r>
+          </w:p>
+        </w:tc>
+      </w:tr>
+      <w:tr>
+        <w:tc>
+          <w:tcPr>
+            <w:tcW w:w="2158" w:type="dxa"/>
+          </w:tcPr>
+          <w:p>
+            <w:r>
+              <w:t>8</w:t>
+            </w:r>
+          </w:p>
+        </w:tc>
+        <w:tc>
+          <w:tcPr>
+            <w:tcW w:w="2158" w:type="dxa"/>
+          </w:tcPr>
+          <w:p>
+            <w:r>
+              <w:t>0.068</w:t>
+            </w:r>
+          </w:p>
+        </w:tc>
+        <w:tc>
+          <w:tcPr>
+            <w:tcW w:w="6029" w:type="dxa"/>
+          </w:tcPr>
+          <w:p>
+            <w:r>
+              <w:t>Centroid 1: (0.149, 0.566)</w:t>
+            </w:r>
+            <w:r>
+              <w:t xml:space="preserve">, </w:t>
+            </w:r>
+            <w:r>
+              <w:t>Centroid 2: (0.383, 0.257)</w:t>
+            </w:r>
+          </w:p>
+          <w:p>
+            <w:r>
+              <w:t>Centroid 3: (0.492, 0.673)</w:t>
+            </w:r>
+            <w:r>
+              <w:t xml:space="preserve">, </w:t>
+            </w:r>
+            <w:r>
+              <w:t>Centroid 4: (0.700, 0.408)</w:t>
+            </w:r>
+          </w:p>
+          <w:p>
+            <w:r>
+              <w:t>Centroid 5: (0.679, 0.710)</w:t>
+            </w:r>
+            <w:r>
+              <w:t xml:space="preserve">, </w:t>
+            </w:r>
+            <w:r>
+              <w:t>Centroid 6: (0.616, 0.492)</w:t>
+            </w:r>
+          </w:p>
+          <w:p>
+            <w:r>
+              <w:t>Centroid 7: (0.643, 0.522)</w:t>
+            </w:r>
+            <w:r>
+              <w:t xml:space="preserve">, </w:t>
+            </w:r>
+            <w:r>
+              <w:t>Centroid 8: (0.727, 0.594)</w:t>
+            </w:r>
+          </w:p>
+        </w:tc>
+      </w:tr>
+      <w:tr>
+        <w:tc>
+          <w:tcPr>
+            <w:tcW w:w="2158" w:type="dxa"/>
+          </w:tcPr>
+          <w:p>
+            <w:r>
+              <w:t>10</w:t>
+            </w:r>
+          </w:p>
+        </w:tc>
+        <w:tc>
+          <w:tcPr>
+            <w:tcW w:w="2158" w:type="dxa"/>
+          </w:tcPr>
+          <w:p>
+            <w:r>
+              <w:t>0.062</w:t>
+            </w:r>
+          </w:p>
+        </w:tc>
+        <w:tc>
+          <w:tcPr>
+            <w:tcW w:w="6029" w:type="dxa"/>
+          </w:tcPr>
+          <w:p>
+            <w:r>
+              <w:t>Centroid 1: (0.417, 0.260)</w:t>
+            </w:r>
+            <w:r>
+              <w:t xml:space="preserve">, </w:t>
+            </w:r>
+            <w:r>
+              <w:t>Centroid 2: (0.700, 0.408)</w:t>
+            </w:r>
+          </w:p>
+          <w:p>
+            <w:r>
+              <w:t>Centroid 3: (0.148, 0.565)</w:t>
+            </w:r>
+            <w:r>
+              <w:t xml:space="preserve">, </w:t>
+            </w:r>
+            <w:r>
+              <w:t>Centroid 4: (0.614, 0.492)</w:t>
+            </w:r>
+          </w:p>
+          <w:p>
+            <w:r>
+              <w:t>Centroid 5: (0.727, 0.594)</w:t>
+            </w:r>
+            <w:r>
+              <w:t xml:space="preserve">, </w:t>
+            </w:r>
+            <w:r>
+              <w:t>Centroid 6: (0.394, 0.532)</w:t>
+            </w:r>
+          </w:p>
+          <w:p>
+            <w:r>
+              <w:t>Centroid 7: (0.345, 0.047)</w:t>
+            </w:r>
+            <w:r>
+              <w:t xml:space="preserve">, </w:t>
+            </w:r>
+            <w:r>
+              <w:t>Centroid 8: (0.687, 0.718)</w:t>
+            </w:r>
+          </w:p>
+          <w:p>
+            <w:r>
+              <w:t>Centroid 9: (0.637, 0.500)</w:t>
+            </w:r>
+            <w:r>
+              <w:t xml:space="preserve">, </w:t>
+            </w:r>
+            <w:r>
+              <w:t>Centroid 10: (0.545, 0.672)</w:t>
+            </w:r>
+          </w:p>
+        </w:tc>
+      </w:tr>
+      <w:tr>
+        <w:tc>
+          <w:tcPr>
+            <w:tcW w:w="2158" w:type="dxa"/>
+          </w:tcPr>
+          <w:p>
+            <w:r>
+              <w:t>20</w:t>
+            </w:r>
+          </w:p>
+        </w:tc>
+        <w:tc>
+          <w:tcPr>
+            <w:tcW w:w="2158" w:type="dxa"/>
+          </w:tcPr>
+          <w:p>
+            <w:r>
+              <w:t>0.</w:t>
+            </w:r>
+            <w:r>
+              <w:t>0</w:t>
+            </w:r>
+            <w:r>
+              <w:t>37</w:t>
+            </w:r>
+          </w:p>
+        </w:tc>
+        <w:tc>
+          <w:tcPr>
+            <w:tcW w:w="6029" w:type="dxa"/>
+          </w:tcPr>
+          <w:p>
+            <w:r>
+              <w:t>…omitted for brevity</w:t>
+            </w:r>
+          </w:p>
+        </w:tc>
+      </w:tr>
+    </w:tbl>
+    <w:p>
+      <w:pPr>
+        <w:spacing w:line="240" w:lineRule="auto"/>
+      </w:pPr>
+    </w:p>
+    <w:p>
+      <w:pPr>
+        <w:spacing w:line="240" w:lineRule="auto"/>
+        <w:rPr>
+          <w:b/>
+          <w:bCs/>
+        </w:rPr>
+      </w:pPr>
+      <w:r>
+        <w:rPr>
+          <w:b/>
+          <w:bCs/>
+        </w:rPr>
+        <w:t>Finland</w:t>
+      </w:r>
+    </w:p>
+    <w:tbl>
+      <w:tblPr>
+        <w:tblStyle w:val="TableGrid"/>
+        <w:tblW w:w="0" w:type="auto"/>
+        <w:tblLook w:val="04A0" w:firstRow="1" w:lastRow="0" w:firstColumn="1" w:lastColumn="0" w:noHBand="0" w:noVBand="1"/>
+      </w:tblPr>
+      <w:tblGrid>
+        <w:gridCol w:w="2158"/>
+        <w:gridCol w:w="2158"/>
+        <w:gridCol w:w="6029"/>
+      </w:tblGrid>
+      <w:tr>
+        <w:tc>
+          <w:tcPr>
+            <w:tcW w:w="2158" w:type="dxa"/>
+          </w:tcPr>
+          <w:p>
+            <w:r>
+              <w:t>cluster count</w:t>
+            </w:r>
+          </w:p>
+        </w:tc>
+        <w:tc>
+          <w:tcPr>
+            <w:tcW w:w="2158" w:type="dxa"/>
+          </w:tcPr>
+          <w:p>
+            <w:r>
+              <w:t>mean entropy</w:t>
+            </w:r>
+          </w:p>
+        </w:tc>
+        <w:tc>
+          <w:tcPr>
+            <w:tcW w:w="6029" w:type="dxa"/>
+          </w:tcPr>
+          <w:p>
+            <w:r>
+              <w:t>centroid locations</w:t>
+            </w:r>
+          </w:p>
+        </w:tc>
+      </w:tr>
+      <w:tr>
+        <w:tc>
+          <w:tcPr>
+            <w:tcW w:w="2158" w:type="dxa"/>
+          </w:tcPr>
+          <w:p>
+            <w:r>
+              <w:t>4</w:t>
+            </w:r>
+          </w:p>
+        </w:tc>
+        <w:tc>
+          <w:tcPr>
+            <w:tcW w:w="2158" w:type="dxa"/>
+          </w:tcPr>
+          <w:p>
+            <w:r>
+              <w:t>0.104</w:t>
+            </w:r>
+          </w:p>
+        </w:tc>
+        <w:tc>
+          <w:tcPr>
+            <w:tcW w:w="6029" w:type="dxa"/>
+          </w:tcPr>
+          <w:p>
+            <w:r>
+              <w:t>Centroid 1: (0.796, 0.276)</w:t>
+            </w:r>
+            <w:r>
+              <w:t xml:space="preserve">, </w:t>
+            </w:r>
+            <w:r>
+              <w:t>Centroid 2: (0.214, 0.156)</w:t>
+            </w:r>
+          </w:p>
+          <w:p>
+            <w:r>
+              <w:t>Centroid 3: (0.552, 0.241)</w:t>
+            </w:r>
+            <w:r>
+              <w:t xml:space="preserve">, </w:t>
+            </w:r>
+            <w:r>
+              <w:t>Centroid 4: (0.462, 0.764)</w:t>
+            </w:r>
+          </w:p>
+        </w:tc>
+      </w:tr>
+      <w:tr>
+        <w:tc>
+          <w:tcPr>
+            <w:tcW w:w="2158" w:type="dxa"/>
+          </w:tcPr>
+          <w:p>
+            <w:r>
+              <w:t>6</w:t>
+            </w:r>
+          </w:p>
+        </w:tc>
+        <w:tc>
+          <w:tcPr>
+            <w:tcW w:w="2158" w:type="dxa"/>
+          </w:tcPr>
+          <w:p>
+            <w:r>
+              <w:t>0.090</w:t>
+            </w:r>
+          </w:p>
+        </w:tc>
+        <w:tc>
+          <w:tcPr>
+            <w:tcW w:w="6029" w:type="dxa"/>
+          </w:tcPr>
+          <w:p>
+            <w:r>
+              <w:t>Centroid 1: (0.870, 0.270)</w:t>
+            </w:r>
+            <w:r>
+              <w:t xml:space="preserve">, </w:t>
+            </w:r>
+            <w:r>
+              <w:t>Centroid 2: (0.488, 0.611)</w:t>
+            </w:r>
+          </w:p>
+          <w:p>
+            <w:r>
+              <w:t>Centroid 3: (0.562, 0.179)</w:t>
+            </w:r>
+            <w:r>
+              <w:t xml:space="preserve">, </w:t>
+            </w:r>
+            <w:r>
+              <w:t>Centroid 4: (0.790, 0.271)</w:t>
+            </w:r>
+          </w:p>
+          <w:p>
+            <w:r>
+              <w:t>Centroid 5: (0.825, 0.348)</w:t>
+            </w:r>
+            <w:r>
+              <w:t xml:space="preserve">, </w:t>
+            </w:r>
+            <w:r>
+              <w:t>Centroid 6: (0.214, 0.156)</w:t>
+            </w:r>
+          </w:p>
+        </w:tc>
+      </w:tr>
+      <w:tr>
+        <w:tc>
+          <w:tcPr>
+            <w:tcW w:w="2158" w:type="dxa"/>
+          </w:tcPr>
+          <w:p>
+            <w:r>
+              <w:t>8</w:t>
+            </w:r>
+          </w:p>
+        </w:tc>
+        <w:tc>
+          <w:tcPr>
+            <w:tcW w:w="2158" w:type="dxa"/>
+          </w:tcPr>
+          <w:p>
+            <w:r>
+              <w:t>0.064</w:t>
+            </w:r>
+          </w:p>
+        </w:tc>
+        <w:tc>
+          <w:tcPr>
+            <w:tcW w:w="6029" w:type="dxa"/>
+          </w:tcPr>
+          <w:p>
+            <w:r>
+              <w:t>Centroid 1: (0.833, 0.346)</w:t>
+            </w:r>
+            <w:r>
+              <w:t xml:space="preserve">, </w:t>
+            </w:r>
+            <w:r>
+              <w:t>Centroid 2: (0.597, 0.296)</w:t>
+            </w:r>
+          </w:p>
+          <w:p>
+            <w:r>
+              <w:t>Centroid 3: (0.462, 0.764)</w:t>
+            </w:r>
+            <w:r>
+              <w:t xml:space="preserve">, </w:t>
+            </w:r>
+            <w:r>
+              <w:t>Centroid 4: (0.787, 0.269)</w:t>
+            </w:r>
+          </w:p>
+          <w:p>
+            <w:r>
+              <w:t>Centroid 5: (0.800, 0.274)</w:t>
+            </w:r>
+            <w:r>
+              <w:t xml:space="preserve">, </w:t>
+            </w:r>
+            <w:r>
+              <w:t>Centroid 6: (0.121, 0.222)</w:t>
+            </w:r>
+          </w:p>
+          <w:p>
+            <w:r>
+              <w:t>Centroid 7: (0.870, 0.270)</w:t>
+            </w:r>
+            <w:r>
+              <w:t xml:space="preserve">, </w:t>
+            </w:r>
+            <w:r>
+              <w:t>Centroid 8: (0.404, 0.095)</w:t>
+            </w:r>
+          </w:p>
+        </w:tc>
+      </w:tr>
+      <w:tr>
+        <w:tc>
+          <w:tcPr>
+            <w:tcW w:w="2158" w:type="dxa"/>
+          </w:tcPr>
+          <w:p>
+            <w:r>
+              <w:t>10</w:t>
+            </w:r>
+          </w:p>
+        </w:tc>
+        <w:tc>
+          <w:tcPr>
+            <w:tcW w:w="2158" w:type="dxa"/>
+          </w:tcPr>
+          <w:p>
+            <w:r>
+              <w:t>0.061</w:t>
+            </w:r>
+          </w:p>
+        </w:tc>
+        <w:tc>
+          <w:tcPr>
+            <w:tcW w:w="6029" w:type="dxa"/>
+          </w:tcPr>
+          <w:p>
+            <w:r>
+              <w:t>Centroid 1: (0.833, 0.346)</w:t>
+            </w:r>
+            <w:r>
+              <w:t xml:space="preserve">, </w:t>
+            </w:r>
+            <w:r>
+              <w:t>Centroid 2: (0.587, 0.302)</w:t>
+            </w:r>
+          </w:p>
+          <w:p>
+            <w:r>
+              <w:t>Centroid 3: (0.694, 0.306)</w:t>
+            </w:r>
+            <w:r>
+              <w:t xml:space="preserve">, </w:t>
+            </w:r>
+            <w:r>
+              <w:t>Centroid 4: (0.870, 0.270)</w:t>
+            </w:r>
+          </w:p>
+          <w:p>
+            <w:r>
+              <w:t>Centroid 5: (0.714, 0.175)</w:t>
+            </w:r>
+            <w:r>
+              <w:t xml:space="preserve">, </w:t>
+            </w:r>
+            <w:r>
+              <w:t>Centroid 6: (0.121, 0.222)</w:t>
+            </w:r>
+          </w:p>
+          <w:p>
+            <w:r>
+              <w:t>Centroid 7: (0.804, 0.276)</w:t>
+            </w:r>
+            <w:r>
+              <w:t xml:space="preserve">, </w:t>
+            </w:r>
+            <w:r>
+              <w:t>Centroid 8: (0.462, 0.764)</w:t>
+            </w:r>
+          </w:p>
+          <w:p>
+            <w:r>
+              <w:t>Centroid 9: (0.404, 0.095)</w:t>
+            </w:r>
+            <w:r>
+              <w:t xml:space="preserve">, </w:t>
+            </w:r>
+            <w:r>
+              <w:t>Centroid 10: (0.791, 0.271)</w:t>
+            </w:r>
+          </w:p>
+        </w:tc>
+      </w:tr>
+      <w:tr>
+        <w:tc>
+          <w:tcPr>
+            <w:tcW w:w="2158" w:type="dxa"/>
+          </w:tcPr>
+          <w:p>
+            <w:r>
+              <w:t>20</w:t>
+            </w:r>
+          </w:p>
+        </w:tc>
+        <w:tc>
+          <w:tcPr>
+            <w:tcW w:w="2158" w:type="dxa"/>
+          </w:tcPr>
+          <w:p>
+            <w:r>
+              <w:t>0.</w:t>
+            </w:r>
+            <w:r>
+              <w:t>040</w:t>
+            </w:r>
+          </w:p>
+        </w:tc>
+        <w:tc>
+          <w:tcPr>
+            <w:tcW w:w="6029" w:type="dxa"/>
+          </w:tcPr>
+          <w:p>
+            <w:r>
+              <w:t>…o</w:t>
+            </w:r>
+            <w:r>
+              <w:t>mitted for brevity</w:t>
+            </w:r>
+          </w:p>
+        </w:tc>
+      </w:tr>
+    </w:tbl>
+    <w:p>
+      <w:pPr>
+        <w:spacing w:line="240" w:lineRule="auto"/>
+      </w:pPr>
     </w:p>
     <w:p>
       <w:pPr>
         <w:spacing w:line="240" w:lineRule="auto"/>
       </w:pPr>
+    </w:p>
+    <w:p>
+      <w:pPr>
+        <w:spacing w:line="240" w:lineRule="auto"/>
+        <w:rPr>
+          <w:b/>
+          <w:bCs/>
+        </w:rPr>
+      </w:pPr>
+      <w:r>
+        <w:rPr>
+          <w:b/>
+          <w:bCs/>
+        </w:rPr>
+        <w:t>Conclusions</w:t>
+      </w:r>
+    </w:p>
+    <w:p>
+      <w:pPr>
+        <w:spacing w:line="240" w:lineRule="auto"/>
+      </w:pPr>
+      <w:r>
+        <w:t xml:space="preserve">For the Joensuu region, </w:t>
+      </w:r>
+      <w:r>
+        <w:t xml:space="preserve">it would wise to </w:t>
+      </w:r>
+    </w:p>
+    <w:p>
+      <w:pPr>
+        <w:spacing w:line="240" w:lineRule="auto"/>
+        <w:rPr>
+          <w:b/>
+          <w:bCs/>
+        </w:rPr>
+      </w:pPr>
+    </w:p>
+    <w:p>
+      <w:pPr>
+        <w:spacing w:line="240" w:lineRule="auto"/>
+      </w:pPr>
+      <w:r>
+        <w:t xml:space="preserve">For the entirety of Finland, </w:t>
+      </w:r>
     </w:p>
     <w:sectPr>
       <w:pgSz w:w="12240" w:h="15840"/>
@@ -980,6 +1766,25 @@
       <w:spacing w:val="5"/>
     </w:rPr>
   </w:style>
+  <w:style w:type="table" w:styleId="TableGrid">
+    <w:name w:val="Table Grid"/>
+    <w:basedOn w:val="TableNormal"/>
+    <w:uiPriority w:val="39"/>
+    <w:rsid w:val="00E018EF"/>
+    <w:pPr>
+      <w:spacing w:after="0" w:line="240" w:lineRule="auto"/>
+    </w:pPr>
+    <w:tblPr>
+      <w:tblBorders>
+        <w:top w:val="single" w:sz="4" w:space="0" w:color="auto"/>
+        <w:left w:val="single" w:sz="4" w:space="0" w:color="auto"/>
+        <w:bottom w:val="single" w:sz="4" w:space="0" w:color="auto"/>
+        <w:right w:val="single" w:sz="4" w:space="0" w:color="auto"/>
+        <w:insideH w:val="single" w:sz="4" w:space="0" w:color="auto"/>
+        <w:insideV w:val="single" w:sz="4" w:space="0" w:color="auto"/>
+      </w:tblBorders>
+    </w:tblPr>
+  </w:style>
 </w:styles>
 </file>
 
